--- a/Laporan.docx
+++ b/Laporan.docx
@@ -1,6 +1,6 @@
 
 <file path=word/document.xml><?xml version="1.0" encoding="utf-8"?>
-<w:document xmlns:wpc="http://schemas.microsoft.com/office/word/2010/wordprocessingCanvas" xmlns:cx="http://schemas.microsoft.com/office/drawing/2014/chartex" xmlns:cx1="http://schemas.microsoft.com/office/drawing/2015/9/8/chartex" xmlns:cx2="http://schemas.microsoft.com/office/drawing/2015/10/21/chartex" xmlns:cx3="http://schemas.microsoft.com/office/drawing/2016/5/9/chartex" xmlns:cx4="http://schemas.microsoft.com/office/drawing/2016/5/10/chartex" xmlns:cx5="http://schemas.microsoft.com/office/drawing/2016/5/11/chartex" xmlns:cx6="http://schemas.microsoft.com/office/drawing/2016/5/12/chartex" xmlns:cx7="http://schemas.microsoft.com/office/drawing/2016/5/13/chartex" xmlns:cx8="http://schemas.microsoft.com/office/drawing/2016/5/14/chartex" xmlns:mc="http://schemas.openxmlformats.org/markup-compatibility/2006" xmlns:aink="http://schemas.microsoft.com/office/drawing/2016/ink" xmlns:am3d="http://schemas.microsoft.com/office/drawing/2017/model3d" xmlns:o="urn:schemas-microsoft-com:office:office" xmlns:r="http://schemas.openxmlformats.org/officeDocument/2006/relationships" xmlns:m="http://schemas.openxmlformats.org/officeDocument/2006/math" xmlns:v="urn:schemas-microsoft-com:vml" xmlns:wp14="http://schemas.microsoft.com/office/word/2010/wordprocessingDrawing" xmlns:wp="http://schemas.openxmlformats.org/drawingml/2006/wordprocessingDrawing" xmlns:w10="urn:schemas-microsoft-com:office:word" xmlns:w="http://schemas.openxmlformats.org/wordprocessingml/2006/main" xmlns:w14="http://schemas.microsoft.com/office/word/2010/wordml" xmlns:w15="http://schemas.microsoft.com/office/word/2012/wordml" xmlns:w16cid="http://schemas.microsoft.com/office/word/2016/wordml/cid" xmlns:w16se="http://schemas.microsoft.com/office/word/2015/wordml/symex" xmlns:wpg="http://schemas.microsoft.com/office/word/2010/wordprocessingGroup" xmlns:wpi="http://schemas.microsoft.com/office/word/2010/wordprocessingInk" xmlns:wne="http://schemas.microsoft.com/office/word/2006/wordml" xmlns:wps="http://schemas.microsoft.com/office/word/2010/wordprocessingShape" mc:Ignorable="w14 w15 w16se w16cid wp14">
+<w:document xmlns:wpc="http://schemas.microsoft.com/office/word/2010/wordprocessingCanvas" xmlns:cx="http://schemas.microsoft.com/office/drawing/2014/chartex" xmlns:cx1="http://schemas.microsoft.com/office/drawing/2015/9/8/chartex" xmlns:cx2="http://schemas.microsoft.com/office/drawing/2015/10/21/chartex" xmlns:cx3="http://schemas.microsoft.com/office/drawing/2016/5/9/chartex" xmlns:cx4="http://schemas.microsoft.com/office/drawing/2016/5/10/chartex" xmlns:cx5="http://schemas.microsoft.com/office/drawing/2016/5/11/chartex" xmlns:cx6="http://schemas.microsoft.com/office/drawing/2016/5/12/chartex" xmlns:cx7="http://schemas.microsoft.com/office/drawing/2016/5/13/chartex" xmlns:cx8="http://schemas.microsoft.com/office/drawing/2016/5/14/chartex" xmlns:mc="http://schemas.openxmlformats.org/markup-compatibility/2006" xmlns:aink="http://schemas.microsoft.com/office/drawing/2016/ink" xmlns:am3d="http://schemas.microsoft.com/office/drawing/2017/model3d" xmlns:o="urn:schemas-microsoft-com:office:office" xmlns:r="http://schemas.openxmlformats.org/officeDocument/2006/relationships" xmlns:m="http://schemas.openxmlformats.org/officeDocument/2006/math" xmlns:v="urn:schemas-microsoft-com:vml" xmlns:wp14="http://schemas.microsoft.com/office/word/2010/wordprocessingDrawing" xmlns:wp="http://schemas.openxmlformats.org/drawingml/2006/wordprocessingDrawing" xmlns:w10="urn:schemas-microsoft-com:office:word" xmlns:w="http://schemas.openxmlformats.org/wordprocessingml/2006/main" xmlns:w14="http://schemas.microsoft.com/office/word/2010/wordml" xmlns:w15="http://schemas.microsoft.com/office/word/2012/wordml" xmlns:w16cid="http://schemas.microsoft.com/office/word/2016/wordml/cid" xmlns:w16se="http://schemas.microsoft.com/office/word/2015/wordml/symex" xmlns:wpg="http://schemas.microsoft.com/office/word/2010/wordprocessingGroup" xmlns:wpi="http://schemas.microsoft.com/office/word/2010/wordprocessingInk" xmlns:wne="http://schemas.microsoft.com/office/word/2006/wordml" xmlns:wps="http://schemas.microsoft.com/office/word/2010/wordprocessingShape" xmlns:a="http://schemas.openxmlformats.org/drawingml/2006/main" xmlns:pic="http://schemas.openxmlformats.org/drawingml/2006/picture" xmlns:a14="http://schemas.microsoft.com/office/drawing/2010/main" mc:Ignorable="w14 w15 w16se w16cid wp14">
   <w:body>
     <w:p>
       <w:pPr>
@@ -30,6 +30,14 @@
           <w:szCs w:val="24"/>
         </w:rPr>
         <w:br/>
+      </w:r>
+      <w:r>
+        <w:rPr>
+          <w:rFonts w:ascii="Times New Roman" w:hAnsi="Times New Roman" w:cs="Times New Roman"/>
+          <w:b/>
+          <w:sz w:val="24"/>
+          <w:szCs w:val="24"/>
+        </w:rPr>
         <w:t>ALGORITMA DAN STRUKTUR DATA</w:t>
       </w:r>
     </w:p>
@@ -70,17 +78,13 @@
       </w:pPr>
       <w:r>
         <w:rPr>
-          <w:rFonts w:ascii="Times New Roman" w:hAnsi="Times New Roman" w:cs="Times New Roman"/>
-          <w:b/>
           <w:noProof/>
-          <w:sz w:val="24"/>
-          <w:szCs w:val="24"/>
         </w:rPr>
         <w:drawing>
-          <wp:inline distT="0" distB="0" distL="0" distR="0" wp14:anchorId="6D9A289A" wp14:editId="64157A8B">
+          <wp:inline distT="0" distB="0" distL="0" distR="0" wp14:anchorId="6D9A289A" wp14:editId="04959072">
             <wp:extent cx="1793958" cy="3299155"/>
             <wp:effectExtent l="0" t="0" r="0" b="0"/>
-            <wp:docPr id="1" name="Picture 1" descr="A picture containing object&#10;&#10;Description automatically generated"/>
+            <wp:docPr id="1131658620" name="Picture 1" descr="A picture containing object&#10;&#10;Description automatically generated"/>
             <wp:cNvGraphicFramePr>
               <a:graphicFrameLocks xmlns:a="http://schemas.openxmlformats.org/drawingml/2006/main" noChangeAspect="1"/>
             </wp:cNvGraphicFramePr>
@@ -88,7 +92,7 @@
               <a:graphicData uri="http://schemas.openxmlformats.org/drawingml/2006/picture">
                 <pic:pic xmlns:pic="http://schemas.openxmlformats.org/drawingml/2006/picture">
                   <pic:nvPicPr>
-                    <pic:cNvPr id="1" name="Universitas-Multimedia-Nusantara-(UMN)-Logo-1 (1).png"/>
+                    <pic:cNvPr id="0" name="Picture 1"/>
                     <pic:cNvPicPr/>
                   </pic:nvPicPr>
                   <pic:blipFill>
@@ -106,7 +110,7 @@
                   <pic:spPr>
                     <a:xfrm>
                       <a:off x="0" y="0"/>
-                      <a:ext cx="1802977" cy="3315742"/>
+                      <a:ext cx="1793958" cy="3299155"/>
                     </a:xfrm>
                     <a:prstGeom prst="rect">
                       <a:avLst/>
@@ -145,6 +149,7 @@
         <w:rPr>
           <w:rFonts w:ascii="Times New Roman" w:hAnsi="Times New Roman" w:cs="Times New Roman"/>
           <w:b/>
+          <w:bCs/>
           <w:sz w:val="24"/>
           <w:szCs w:val="24"/>
         </w:rPr>
@@ -165,7 +170,7 @@
           <w:sz w:val="24"/>
           <w:szCs w:val="24"/>
         </w:rPr>
-        <w:t>Lemuel Lancaster</w:t>
+        <w:t xml:space="preserve">Lemuel Lancaster  </w:t>
       </w:r>
       <w:r>
         <w:rPr>
@@ -174,7 +179,14 @@
           <w:szCs w:val="24"/>
         </w:rPr>
         <w:tab/>
-        <w:t>|</w:t>
+      </w:r>
+      <w:r>
+        <w:rPr>
+          <w:rFonts w:ascii="Times New Roman" w:hAnsi="Times New Roman" w:cs="Times New Roman"/>
+          <w:sz w:val="24"/>
+          <w:szCs w:val="24"/>
+        </w:rPr>
+        <w:t xml:space="preserve">| </w:t>
       </w:r>
       <w:r>
         <w:rPr>
@@ -190,15 +202,7 @@
           <w:sz w:val="24"/>
           <w:szCs w:val="24"/>
         </w:rPr>
-        <w:t>000000</w:t>
-      </w:r>
-      <w:r>
-        <w:rPr>
-          <w:rFonts w:ascii="Times New Roman" w:hAnsi="Times New Roman" w:cs="Times New Roman"/>
-          <w:sz w:val="24"/>
-          <w:szCs w:val="24"/>
-        </w:rPr>
-        <w:t>27690</w:t>
+        <w:t>00000027690</w:t>
       </w:r>
       <w:r>
         <w:rPr>
@@ -207,7 +211,14 @@
           <w:szCs w:val="24"/>
         </w:rPr>
         <w:br/>
-        <w:t>Andrio Effendi</w:t>
+      </w:r>
+      <w:r>
+        <w:rPr>
+          <w:rFonts w:ascii="Times New Roman" w:hAnsi="Times New Roman" w:cs="Times New Roman"/>
+          <w:sz w:val="24"/>
+          <w:szCs w:val="24"/>
+        </w:rPr>
+        <w:t xml:space="preserve">Andrio Effendi      </w:t>
       </w:r>
       <w:r>
         <w:rPr>
@@ -224,7 +235,14 @@
           <w:szCs w:val="24"/>
         </w:rPr>
         <w:tab/>
-        <w:t>|</w:t>
+      </w:r>
+      <w:r>
+        <w:rPr>
+          <w:rFonts w:ascii="Times New Roman" w:hAnsi="Times New Roman" w:cs="Times New Roman"/>
+          <w:sz w:val="24"/>
+          <w:szCs w:val="24"/>
+        </w:rPr>
+        <w:t xml:space="preserve">| </w:t>
       </w:r>
       <w:r>
         <w:rPr>
@@ -240,15 +258,7 @@
           <w:sz w:val="24"/>
           <w:szCs w:val="24"/>
         </w:rPr>
-        <w:t>000000</w:t>
-      </w:r>
-      <w:r>
-        <w:rPr>
-          <w:rFonts w:ascii="Times New Roman" w:hAnsi="Times New Roman" w:cs="Times New Roman"/>
-          <w:sz w:val="24"/>
-          <w:szCs w:val="24"/>
-        </w:rPr>
-        <w:t>26963</w:t>
+        <w:t>00000026963</w:t>
       </w:r>
       <w:r>
         <w:rPr>
@@ -257,7 +267,14 @@
           <w:szCs w:val="24"/>
         </w:rPr>
         <w:br/>
-        <w:t>Jennie Florensia</w:t>
+      </w:r>
+      <w:r>
+        <w:rPr>
+          <w:rFonts w:ascii="Times New Roman" w:hAnsi="Times New Roman" w:cs="Times New Roman"/>
+          <w:sz w:val="24"/>
+          <w:szCs w:val="24"/>
+        </w:rPr>
+        <w:t xml:space="preserve">Jennie Florensia    | </w:t>
       </w:r>
       <w:r>
         <w:rPr>
@@ -274,7 +291,6 @@
           <w:szCs w:val="24"/>
         </w:rPr>
         <w:tab/>
-        <w:t>|</w:t>
       </w:r>
       <w:r>
         <w:rPr>
@@ -290,15 +306,7 @@
           <w:sz w:val="24"/>
           <w:szCs w:val="24"/>
         </w:rPr>
-        <w:t>000000</w:t>
-      </w:r>
-      <w:r>
-        <w:rPr>
-          <w:rFonts w:ascii="Times New Roman" w:hAnsi="Times New Roman" w:cs="Times New Roman"/>
-          <w:sz w:val="24"/>
-          <w:szCs w:val="24"/>
-        </w:rPr>
-        <w:t>27184</w:t>
+        <w:t>00000027184</w:t>
       </w:r>
       <w:r>
         <w:rPr>
@@ -307,7 +315,14 @@
           <w:szCs w:val="24"/>
         </w:rPr>
         <w:br/>
-        <w:t>Josuan Leonardo</w:t>
+      </w:r>
+      <w:r>
+        <w:rPr>
+          <w:rFonts w:ascii="Times New Roman" w:hAnsi="Times New Roman" w:cs="Times New Roman"/>
+          <w:sz w:val="24"/>
+          <w:szCs w:val="24"/>
+        </w:rPr>
+        <w:t xml:space="preserve">Josuan Leonardo   </w:t>
       </w:r>
       <w:r>
         <w:rPr>
@@ -324,7 +339,14 @@
           <w:szCs w:val="24"/>
         </w:rPr>
         <w:tab/>
-        <w:t>|</w:t>
+      </w:r>
+      <w:r>
+        <w:rPr>
+          <w:rFonts w:ascii="Times New Roman" w:hAnsi="Times New Roman" w:cs="Times New Roman"/>
+          <w:sz w:val="24"/>
+          <w:szCs w:val="24"/>
+        </w:rPr>
+        <w:t xml:space="preserve">| </w:t>
       </w:r>
       <w:r>
         <w:rPr>
@@ -333,6 +355,13 @@
           <w:szCs w:val="24"/>
         </w:rPr>
         <w:tab/>
+      </w:r>
+      <w:r>
+        <w:rPr>
+          <w:rFonts w:ascii="Times New Roman" w:hAnsi="Times New Roman" w:cs="Times New Roman"/>
+          <w:sz w:val="24"/>
+          <w:szCs w:val="24"/>
+        </w:rPr>
         <w:t>00000027571</w:t>
       </w:r>
     </w:p>
@@ -380,7 +409,7 @@
           <w:szCs w:val="24"/>
         </w:rPr>
         <w:sectPr>
-          <w:pgSz w:w="11906" w:h="16838" w:code="9"/>
+          <w:pgSz w:w="11906" w:h="16838" w:orient="portrait" w:code="9"/>
           <w:pgMar w:top="1701" w:right="1701" w:bottom="1701" w:left="2268" w:header="720" w:footer="720" w:gutter="0"/>
           <w:cols w:space="720"/>
           <w:docGrid w:linePitch="360"/>
@@ -403,6 +432,14 @@
           <w:szCs w:val="24"/>
         </w:rPr>
         <w:br/>
+      </w:r>
+      <w:r>
+        <w:rPr>
+          <w:rFonts w:ascii="Times New Roman" w:hAnsi="Times New Roman" w:cs="Times New Roman"/>
+          <w:b/>
+          <w:sz w:val="24"/>
+          <w:szCs w:val="24"/>
+        </w:rPr>
         <w:t>TANGERANG</w:t>
       </w:r>
       <w:r>
@@ -413,24 +450,973 @@
           <w:szCs w:val="24"/>
         </w:rPr>
         <w:br/>
+      </w:r>
+      <w:r>
+        <w:rPr>
+          <w:rFonts w:ascii="Times New Roman" w:hAnsi="Times New Roman" w:cs="Times New Roman"/>
+          <w:b/>
+          <w:sz w:val="24"/>
+          <w:szCs w:val="24"/>
+        </w:rPr>
         <w:t>2019</w:t>
       </w:r>
     </w:p>
     <w:p>
       <w:pPr>
-        <w:spacing w:line="360" w:lineRule="auto"/>
-        <w:rPr>
-          <w:rFonts w:ascii="Times New Roman" w:hAnsi="Times New Roman" w:cs="Times New Roman"/>
-          <w:b/>
-          <w:sz w:val="24"/>
-          <w:szCs w:val="24"/>
-        </w:rPr>
-      </w:pPr>
-      <w:bookmarkStart w:id="0" w:name="_GoBack"/>
+        <w:spacing w:after="30" w:line="360" w:lineRule="auto"/>
+        <w:jc w:val="center"/>
+        <w:rPr>
+          <w:rFonts w:ascii="Times New Roman" w:hAnsi="Times New Roman" w:cs="Times New Roman"/>
+          <w:b/>
+          <w:bCs/>
+          <w:sz w:val="24"/>
+          <w:szCs w:val="24"/>
+        </w:rPr>
+      </w:pPr>
+      <w:r>
+        <w:rPr>
+          <w:rFonts w:ascii="Times New Roman" w:hAnsi="Times New Roman" w:cs="Times New Roman"/>
+          <w:b/>
+          <w:bCs/>
+          <w:sz w:val="28"/>
+          <w:szCs w:val="28"/>
+        </w:rPr>
+        <w:lastRenderedPageBreak/>
+        <w:t>BAB I</w:t>
+      </w:r>
+    </w:p>
+    <w:p>
+      <w:pPr>
+        <w:spacing w:after="30" w:line="360" w:lineRule="auto"/>
+        <w:jc w:val="center"/>
+        <w:rPr>
+          <w:rFonts w:ascii="Times New Roman" w:hAnsi="Times New Roman" w:cs="Times New Roman"/>
+          <w:b/>
+          <w:bCs/>
+          <w:sz w:val="28"/>
+          <w:szCs w:val="28"/>
+        </w:rPr>
+      </w:pPr>
+      <w:r>
+        <w:rPr>
+          <w:rFonts w:ascii="Times New Roman" w:hAnsi="Times New Roman" w:cs="Times New Roman"/>
+          <w:b/>
+          <w:bCs/>
+          <w:sz w:val="28"/>
+          <w:szCs w:val="28"/>
+        </w:rPr>
+        <w:t>PENDAHULUAN</w:t>
+      </w:r>
+    </w:p>
+    <w:p>
+      <w:pPr>
+        <w:spacing w:after="30" w:line="360" w:lineRule="auto"/>
+        <w:jc w:val="center"/>
+        <w:rPr>
+          <w:rFonts w:ascii="Times New Roman" w:hAnsi="Times New Roman" w:cs="Times New Roman"/>
+          <w:b/>
+          <w:bCs/>
+          <w:sz w:val="28"/>
+          <w:szCs w:val="28"/>
+        </w:rPr>
+      </w:pPr>
+    </w:p>
+    <w:p>
+      <w:pPr>
+        <w:spacing w:after="30" w:line="360" w:lineRule="auto"/>
+        <w:jc w:val="center"/>
+        <w:rPr>
+          <w:rFonts w:ascii="Times New Roman" w:hAnsi="Times New Roman" w:cs="Times New Roman"/>
+          <w:b/>
+          <w:bCs/>
+          <w:sz w:val="28"/>
+          <w:szCs w:val="28"/>
+        </w:rPr>
+      </w:pPr>
+    </w:p>
+    <w:p>
+      <w:pPr>
+        <w:spacing w:after="30" w:line="360" w:lineRule="auto"/>
+        <w:jc w:val="both"/>
+        <w:rPr>
+          <w:rFonts w:ascii="Times New Roman" w:hAnsi="Times New Roman" w:cs="Times New Roman"/>
+          <w:b/>
+          <w:bCs/>
+          <w:sz w:val="28"/>
+          <w:szCs w:val="28"/>
+        </w:rPr>
+      </w:pPr>
+      <w:r>
+        <w:rPr>
+          <w:rFonts w:ascii="Times New Roman" w:hAnsi="Times New Roman" w:cs="Times New Roman"/>
+          <w:sz w:val="24"/>
+          <w:szCs w:val="24"/>
+        </w:rPr>
+        <w:t>1.1 Latar Belakang</w:t>
+      </w:r>
+    </w:p>
+    <w:p>
+      <w:pPr>
+        <w:spacing w:after="30" w:line="360" w:lineRule="auto"/>
+        <w:ind w:firstLine="567"/>
+        <w:jc w:val="both"/>
+        <w:rPr>
+          <w:rFonts w:ascii="Times New Roman" w:hAnsi="Times New Roman" w:cs="Times New Roman"/>
+          <w:sz w:val="24"/>
+          <w:szCs w:val="24"/>
+        </w:rPr>
+      </w:pPr>
+      <w:r>
+        <w:rPr>
+          <w:rFonts w:ascii="Times New Roman" w:hAnsi="Times New Roman" w:cs="Times New Roman"/>
+          <w:sz w:val="24"/>
+          <w:szCs w:val="24"/>
+        </w:rPr>
+        <w:t>Perkembangan teknologi informasi semakin pesat sehingga sebagian besar aktifitas manusia bergantung dari penggunaan perangkat teknologi informasi.</w:t>
+      </w:r>
+    </w:p>
+    <w:p>
+      <w:pPr>
+        <w:spacing w:after="30" w:line="360" w:lineRule="auto"/>
+        <w:jc w:val="both"/>
+        <w:rPr>
+          <w:rFonts w:ascii="Times New Roman" w:hAnsi="Times New Roman" w:cs="Times New Roman"/>
+          <w:sz w:val="24"/>
+          <w:szCs w:val="24"/>
+        </w:rPr>
+      </w:pPr>
+      <w:r>
+        <w:rPr>
+          <w:rFonts w:ascii="Times New Roman" w:hAnsi="Times New Roman" w:cs="Times New Roman"/>
+          <w:sz w:val="24"/>
+          <w:szCs w:val="24"/>
+        </w:rPr>
+        <w:t>Salah satu contoh pemanfaatan dari perangkat teknologi informasi dalam dunia jasa pengiriman adalah dengan penggunaan program aplikasi yang dapat memudahkan proses pengiriman barang dari pihak penyedia jasa pengiriman hingga sampai ke tangan konsumen, sehingga barang yang dikirim dapat sampai dengan cepat dan aman. Di era sekarang, jasa pengiriman sangatlah diperlukan khususnya untuk mengefektifkan waktu ketika bekerja. Banyak perusahaan-perusahaan atau start-up baru yang memerlukan jasa pengiriman yang dapat diandalkan untuk mendukung pertumbuhan usahanya. Oleh karena itu untuk menyelesaikan masalah ini kami membuat sebuah aplikasi yang bernama X-Send.</w:t>
+      </w:r>
+    </w:p>
+    <w:p>
+      <w:pPr>
+        <w:spacing w:after="30" w:line="360" w:lineRule="auto"/>
+        <w:jc w:val="both"/>
+        <w:rPr>
+          <w:rFonts w:ascii="Times New Roman" w:hAnsi="Times New Roman" w:cs="Times New Roman"/>
+          <w:sz w:val="24"/>
+          <w:szCs w:val="24"/>
+        </w:rPr>
+      </w:pPr>
+    </w:p>
+    <w:p>
+      <w:pPr>
+        <w:spacing w:after="30" w:line="360" w:lineRule="auto"/>
+        <w:jc w:val="both"/>
+        <w:rPr>
+          <w:rFonts w:ascii="Times New Roman" w:hAnsi="Times New Roman" w:cs="Times New Roman"/>
+          <w:sz w:val="24"/>
+          <w:szCs w:val="24"/>
+        </w:rPr>
+      </w:pPr>
+      <w:r>
+        <w:rPr>
+          <w:rFonts w:ascii="Times New Roman" w:hAnsi="Times New Roman" w:cs="Times New Roman"/>
+          <w:sz w:val="24"/>
+          <w:szCs w:val="24"/>
+        </w:rPr>
+        <w:t>Aplikasi X-Send ini dikembangkan dengan menggunakan bahasa pemrograman yang berbasis C yang menggunakan algoritma dijkstra untuk mencari jalur tercepat dari lokasi konsumen ke lokasi lokasi tujuan. Kami menggunakan algoritma ini karena (…......................).</w:t>
+      </w:r>
+    </w:p>
+    <w:p>
+      <w:pPr>
+        <w:spacing w:after="30" w:line="360" w:lineRule="auto"/>
+        <w:jc w:val="both"/>
+        <w:rPr>
+          <w:rFonts w:ascii="Times New Roman" w:hAnsi="Times New Roman" w:cs="Times New Roman"/>
+          <w:sz w:val="24"/>
+          <w:szCs w:val="24"/>
+        </w:rPr>
+      </w:pPr>
+      <w:r>
+        <w:rPr>
+          <w:rFonts w:ascii="Times New Roman" w:hAnsi="Times New Roman" w:cs="Times New Roman"/>
+          <w:sz w:val="24"/>
+          <w:szCs w:val="24"/>
+        </w:rPr>
+        <w:t>Aplikasi X-Send yang kami kembangkan ini telah di sesuaikan dengan instruksi yang telah di berikan oleh Dosen Pengajar kepada kami. Pengembangan aplikasi ini melibatkan seluruh anggota kelompok dari proyek ini. Perancangan aplikasi ini menggunakan CodeBlocks dan beberapa perangkat lunak pendukung lainnya, sehingga dapat mempermudah proses perancangan aplikasi ini.</w:t>
+      </w:r>
+    </w:p>
+    <w:p>
+      <w:pPr>
+        <w:spacing w:after="30" w:line="360" w:lineRule="auto"/>
+        <w:jc w:val="both"/>
+        <w:rPr>
+          <w:rFonts w:ascii="Times New Roman" w:hAnsi="Times New Roman" w:cs="Times New Roman"/>
+          <w:sz w:val="24"/>
+          <w:szCs w:val="24"/>
+        </w:rPr>
+      </w:pPr>
+    </w:p>
+    <w:p>
+      <w:pPr>
+        <w:spacing w:after="30" w:line="360" w:lineRule="auto"/>
+        <w:jc w:val="both"/>
+        <w:rPr>
+          <w:rFonts w:ascii="Times New Roman" w:hAnsi="Times New Roman" w:cs="Times New Roman"/>
+          <w:sz w:val="24"/>
+          <w:szCs w:val="24"/>
+        </w:rPr>
+      </w:pPr>
+      <w:r>
+        <w:rPr>
+          <w:rFonts w:ascii="Times New Roman" w:hAnsi="Times New Roman" w:cs="Times New Roman"/>
+          <w:sz w:val="24"/>
+          <w:szCs w:val="24"/>
+        </w:rPr>
+        <w:t xml:space="preserve">Dengan adanya aplikasi X-Send ini, maka diharapkan dapat membantu </w:t>
+      </w:r>
+      <w:bookmarkStart w:name="_GoBack" w:id="0"/>
       <w:bookmarkEnd w:id="0"/>
+      <w:r>
+        <w:rPr>
+          <w:rFonts w:ascii="Times New Roman" w:hAnsi="Times New Roman" w:cs="Times New Roman"/>
+          <w:sz w:val="24"/>
+          <w:szCs w:val="24"/>
+        </w:rPr>
+        <w:t>pengguna jasa pengiriman dan penyedia jasa pengiriman barang untuk dapat melakukan transaksi pengiriman dengan mudah, cepat, dan aman.</w:t>
+      </w:r>
+    </w:p>
+    <w:p>
+      <w:pPr>
+        <w:spacing w:after="30" w:line="360" w:lineRule="auto"/>
+        <w:jc w:val="both"/>
+        <w:rPr>
+          <w:rFonts w:ascii="Times New Roman" w:hAnsi="Times New Roman" w:cs="Times New Roman"/>
+          <w:sz w:val="24"/>
+          <w:szCs w:val="24"/>
+        </w:rPr>
+      </w:pPr>
+    </w:p>
+    <w:p>
+      <w:pPr>
+        <w:spacing w:after="30" w:line="360" w:lineRule="auto"/>
+        <w:jc w:val="both"/>
+        <w:rPr>
+          <w:rFonts w:ascii="Times New Roman" w:hAnsi="Times New Roman" w:cs="Times New Roman"/>
+          <w:sz w:val="24"/>
+          <w:szCs w:val="24"/>
+        </w:rPr>
+      </w:pPr>
+      <w:r>
+        <w:rPr>
+          <w:rFonts w:ascii="Times New Roman" w:hAnsi="Times New Roman" w:cs="Times New Roman"/>
+          <w:sz w:val="24"/>
+          <w:szCs w:val="24"/>
+        </w:rPr>
+        <w:lastRenderedPageBreak/>
+        <w:t>1.2 Perumusan Masalah</w:t>
+      </w:r>
+    </w:p>
+    <w:p>
+      <w:pPr>
+        <w:spacing w:after="30" w:line="360" w:lineRule="auto"/>
+        <w:ind w:left="567"/>
+        <w:jc w:val="both"/>
+        <w:rPr>
+          <w:rFonts w:ascii="Times New Roman" w:hAnsi="Times New Roman" w:cs="Times New Roman"/>
+          <w:sz w:val="24"/>
+          <w:szCs w:val="24"/>
+        </w:rPr>
+      </w:pPr>
+      <w:r>
+        <w:rPr>
+          <w:rFonts w:ascii="Times New Roman" w:hAnsi="Times New Roman" w:cs="Times New Roman"/>
+          <w:sz w:val="24"/>
+          <w:szCs w:val="24"/>
+        </w:rPr>
+        <w:t>1. Bagimana membuat jasa pengiriman dengan memanfaatkan perkembangan teknologi saat ini?</w:t>
+      </w:r>
+    </w:p>
+    <w:p>
+      <w:pPr>
+        <w:spacing w:after="30" w:line="360" w:lineRule="auto"/>
+        <w:ind w:left="567"/>
+        <w:jc w:val="both"/>
+        <w:rPr>
+          <w:rFonts w:ascii="Times New Roman" w:hAnsi="Times New Roman" w:cs="Times New Roman"/>
+          <w:sz w:val="24"/>
+          <w:szCs w:val="24"/>
+        </w:rPr>
+      </w:pPr>
+      <w:r>
+        <w:rPr>
+          <w:rFonts w:ascii="Times New Roman" w:hAnsi="Times New Roman" w:cs="Times New Roman"/>
+          <w:sz w:val="24"/>
+          <w:szCs w:val="24"/>
+        </w:rPr>
+        <w:t>2. Bagaimana mempermudah, mempercepat, dan mengurangi biaya pengiriman bagi usaha baru?</w:t>
+      </w:r>
+    </w:p>
+    <w:p>
+      <w:pPr>
+        <w:spacing w:after="30" w:line="360" w:lineRule="auto"/>
+        <w:ind w:firstLine="567"/>
+        <w:jc w:val="both"/>
+        <w:rPr>
+          <w:rFonts w:ascii="Times New Roman" w:hAnsi="Times New Roman" w:cs="Times New Roman"/>
+          <w:sz w:val="24"/>
+          <w:szCs w:val="24"/>
+        </w:rPr>
+      </w:pPr>
+    </w:p>
+    <w:p>
+      <w:pPr>
+        <w:spacing w:after="30" w:line="360" w:lineRule="auto"/>
+        <w:jc w:val="both"/>
+        <w:rPr>
+          <w:rFonts w:ascii="Times New Roman" w:hAnsi="Times New Roman" w:cs="Times New Roman"/>
+          <w:sz w:val="24"/>
+          <w:szCs w:val="24"/>
+        </w:rPr>
+      </w:pPr>
+      <w:r>
+        <w:rPr>
+          <w:rFonts w:ascii="Times New Roman" w:hAnsi="Times New Roman" w:cs="Times New Roman"/>
+          <w:sz w:val="24"/>
+          <w:szCs w:val="24"/>
+        </w:rPr>
+        <w:t>1.3 Tujuan</w:t>
+      </w:r>
+    </w:p>
+    <w:p>
+      <w:pPr>
+        <w:spacing w:after="30" w:line="360" w:lineRule="auto"/>
+        <w:ind w:firstLine="567"/>
+        <w:jc w:val="both"/>
+        <w:rPr>
+          <w:rFonts w:ascii="Times New Roman" w:hAnsi="Times New Roman" w:cs="Times New Roman"/>
+          <w:sz w:val="24"/>
+          <w:szCs w:val="24"/>
+        </w:rPr>
+      </w:pPr>
+      <w:r>
+        <w:rPr>
+          <w:rFonts w:ascii="Times New Roman" w:hAnsi="Times New Roman" w:cs="Times New Roman"/>
+          <w:sz w:val="24"/>
+          <w:szCs w:val="24"/>
+        </w:rPr>
+        <w:t xml:space="preserve">Adapun tujuan dari pembuatan aplikasi ini adalah untuk mempermudah proses pengiriman barang dari penjual ke pembeli secara cepat dan aman serta dapat mendorong pertumbuhan bisnisnya. Dimana kondisi masyarakat saat ini sedang memasuki era milenials yang memiliki kehidupan sangat sibuk dan ingin segala sesuatu serba cepat, mudah, dan efisien. </w:t>
+      </w:r>
+    </w:p>
+    <w:p>
+      <w:pPr>
+        <w:spacing w:after="30" w:line="360" w:lineRule="auto"/>
+        <w:ind w:firstLine="567"/>
+        <w:jc w:val="both"/>
+        <w:rPr>
+          <w:rFonts w:ascii="Times New Roman" w:hAnsi="Times New Roman" w:cs="Times New Roman"/>
+          <w:sz w:val="24"/>
+          <w:szCs w:val="24"/>
+        </w:rPr>
+      </w:pPr>
+    </w:p>
+    <w:p>
+      <w:pPr>
+        <w:spacing w:after="30" w:line="360" w:lineRule="auto"/>
+        <w:ind w:firstLine="567"/>
+        <w:jc w:val="both"/>
+        <w:rPr>
+          <w:rFonts w:ascii="Times New Roman" w:hAnsi="Times New Roman" w:cs="Times New Roman"/>
+          <w:sz w:val="24"/>
+          <w:szCs w:val="24"/>
+        </w:rPr>
+      </w:pPr>
+    </w:p>
+    <w:p>
+      <w:pPr>
+        <w:spacing w:after="30" w:line="360" w:lineRule="auto"/>
+        <w:ind w:firstLine="567"/>
+        <w:jc w:val="both"/>
+        <w:rPr>
+          <w:rFonts w:ascii="Times New Roman" w:hAnsi="Times New Roman" w:cs="Times New Roman"/>
+          <w:sz w:val="24"/>
+          <w:szCs w:val="24"/>
+        </w:rPr>
+      </w:pPr>
+    </w:p>
+    <w:p>
+      <w:pPr>
+        <w:spacing w:after="30" w:line="360" w:lineRule="auto"/>
+        <w:ind w:firstLine="567"/>
+        <w:jc w:val="both"/>
+        <w:rPr>
+          <w:rFonts w:ascii="Times New Roman" w:hAnsi="Times New Roman" w:cs="Times New Roman"/>
+          <w:sz w:val="24"/>
+          <w:szCs w:val="24"/>
+        </w:rPr>
+      </w:pPr>
+    </w:p>
+    <w:p>
+      <w:pPr>
+        <w:spacing w:after="30" w:line="360" w:lineRule="auto"/>
+        <w:jc w:val="both"/>
+        <w:rPr>
+          <w:rFonts w:ascii="Times New Roman" w:hAnsi="Times New Roman" w:cs="Times New Roman"/>
+          <w:sz w:val="24"/>
+          <w:szCs w:val="24"/>
+        </w:rPr>
+      </w:pPr>
+    </w:p>
+    <w:p>
+      <w:pPr>
+        <w:spacing w:after="30" w:line="360" w:lineRule="auto"/>
+        <w:jc w:val="both"/>
+        <w:rPr>
+          <w:rFonts w:ascii="Times New Roman" w:hAnsi="Times New Roman" w:cs="Times New Roman"/>
+          <w:sz w:val="24"/>
+          <w:szCs w:val="24"/>
+        </w:rPr>
+      </w:pPr>
+    </w:p>
+    <w:p>
+      <w:pPr>
+        <w:spacing w:after="30" w:line="360" w:lineRule="auto"/>
+        <w:jc w:val="both"/>
+        <w:rPr>
+          <w:rFonts w:ascii="Times New Roman" w:hAnsi="Times New Roman" w:cs="Times New Roman"/>
+          <w:sz w:val="24"/>
+          <w:szCs w:val="24"/>
+        </w:rPr>
+      </w:pPr>
+    </w:p>
+    <w:p>
+      <w:pPr>
+        <w:spacing w:after="30" w:line="360" w:lineRule="auto"/>
+        <w:jc w:val="both"/>
+        <w:rPr>
+          <w:rFonts w:ascii="Times New Roman" w:hAnsi="Times New Roman" w:cs="Times New Roman"/>
+          <w:sz w:val="24"/>
+          <w:szCs w:val="24"/>
+        </w:rPr>
+      </w:pPr>
+    </w:p>
+    <w:p>
+      <w:pPr>
+        <w:spacing w:after="30" w:line="360" w:lineRule="auto"/>
+        <w:jc w:val="both"/>
+        <w:rPr>
+          <w:rFonts w:ascii="Times New Roman" w:hAnsi="Times New Roman" w:cs="Times New Roman"/>
+          <w:sz w:val="24"/>
+          <w:szCs w:val="24"/>
+        </w:rPr>
+      </w:pPr>
+    </w:p>
+    <w:p>
+      <w:pPr>
+        <w:spacing w:after="30" w:line="360" w:lineRule="auto"/>
+        <w:jc w:val="both"/>
+        <w:rPr>
+          <w:rFonts w:ascii="Times New Roman" w:hAnsi="Times New Roman" w:cs="Times New Roman"/>
+          <w:sz w:val="24"/>
+          <w:szCs w:val="24"/>
+        </w:rPr>
+      </w:pPr>
+    </w:p>
+    <w:p>
+      <w:pPr>
+        <w:spacing w:after="30" w:line="360" w:lineRule="auto"/>
+        <w:jc w:val="both"/>
+        <w:rPr>
+          <w:rFonts w:ascii="Times New Roman" w:hAnsi="Times New Roman" w:cs="Times New Roman"/>
+          <w:sz w:val="24"/>
+          <w:szCs w:val="24"/>
+        </w:rPr>
+      </w:pPr>
+    </w:p>
+    <w:p>
+      <w:pPr>
+        <w:spacing w:after="30" w:line="360" w:lineRule="auto"/>
+        <w:jc w:val="both"/>
+        <w:rPr>
+          <w:rFonts w:ascii="Times New Roman" w:hAnsi="Times New Roman" w:cs="Times New Roman"/>
+          <w:sz w:val="24"/>
+          <w:szCs w:val="24"/>
+        </w:rPr>
+      </w:pPr>
+    </w:p>
+    <w:p>
+      <w:pPr>
+        <w:spacing w:after="30" w:line="360" w:lineRule="auto"/>
+        <w:jc w:val="both"/>
+        <w:rPr>
+          <w:rFonts w:ascii="Times New Roman" w:hAnsi="Times New Roman" w:cs="Times New Roman"/>
+          <w:sz w:val="24"/>
+          <w:szCs w:val="24"/>
+        </w:rPr>
+      </w:pPr>
+    </w:p>
+    <w:p>
+      <w:pPr>
+        <w:spacing w:after="30" w:line="360" w:lineRule="auto"/>
+        <w:jc w:val="both"/>
+        <w:rPr>
+          <w:rFonts w:ascii="Times New Roman" w:hAnsi="Times New Roman" w:cs="Times New Roman"/>
+          <w:sz w:val="24"/>
+          <w:szCs w:val="24"/>
+        </w:rPr>
+      </w:pPr>
+    </w:p>
+    <w:p>
+      <w:pPr>
+        <w:spacing w:after="30" w:line="360" w:lineRule="auto"/>
+        <w:jc w:val="both"/>
+        <w:rPr>
+          <w:rFonts w:ascii="Times New Roman" w:hAnsi="Times New Roman" w:cs="Times New Roman"/>
+          <w:sz w:val="24"/>
+          <w:szCs w:val="24"/>
+        </w:rPr>
+      </w:pPr>
+    </w:p>
+    <w:p>
+      <w:pPr>
+        <w:spacing w:after="30" w:line="360" w:lineRule="auto"/>
+        <w:jc w:val="both"/>
+        <w:rPr>
+          <w:rFonts w:ascii="Times New Roman" w:hAnsi="Times New Roman" w:cs="Times New Roman"/>
+          <w:sz w:val="24"/>
+          <w:szCs w:val="24"/>
+        </w:rPr>
+      </w:pPr>
+    </w:p>
+    <w:p>
+      <w:pPr>
+        <w:spacing w:after="30" w:line="360" w:lineRule="auto"/>
+        <w:jc w:val="both"/>
+        <w:rPr>
+          <w:rFonts w:ascii="Times New Roman" w:hAnsi="Times New Roman" w:cs="Times New Roman"/>
+          <w:b/>
+          <w:bCs/>
+          <w:sz w:val="28"/>
+          <w:szCs w:val="28"/>
+        </w:rPr>
+      </w:pPr>
+    </w:p>
+    <w:p>
+      <w:pPr>
+        <w:spacing w:after="30" w:line="360" w:lineRule="auto"/>
+        <w:jc w:val="both"/>
+        <w:rPr>
+          <w:rFonts w:ascii="Times New Roman" w:hAnsi="Times New Roman" w:cs="Times New Roman"/>
+          <w:b/>
+          <w:bCs/>
+          <w:sz w:val="28"/>
+          <w:szCs w:val="28"/>
+        </w:rPr>
+      </w:pPr>
+    </w:p>
+    <w:p>
+      <w:pPr>
+        <w:spacing w:after="30" w:line="360" w:lineRule="auto"/>
+        <w:jc w:val="center"/>
+        <w:rPr>
+          <w:rFonts w:ascii="Times New Roman" w:hAnsi="Times New Roman" w:cs="Times New Roman"/>
+          <w:b/>
+          <w:bCs/>
+          <w:sz w:val="28"/>
+          <w:szCs w:val="28"/>
+        </w:rPr>
+      </w:pPr>
+    </w:p>
+    <w:p>
+      <w:pPr>
+        <w:spacing w:after="30" w:line="360" w:lineRule="auto"/>
+        <w:jc w:val="center"/>
+        <w:rPr>
+          <w:rFonts w:ascii="Times New Roman" w:hAnsi="Times New Roman" w:cs="Times New Roman"/>
+          <w:b/>
+          <w:bCs/>
+          <w:sz w:val="28"/>
+          <w:szCs w:val="28"/>
+        </w:rPr>
+      </w:pPr>
+    </w:p>
+    <w:p>
+      <w:pPr>
+        <w:spacing w:after="30" w:line="360" w:lineRule="auto"/>
+        <w:jc w:val="center"/>
+        <w:rPr>
+          <w:rFonts w:ascii="Times New Roman" w:hAnsi="Times New Roman" w:cs="Times New Roman"/>
+          <w:sz w:val="24"/>
+          <w:szCs w:val="24"/>
+        </w:rPr>
+      </w:pPr>
+      <w:r>
+        <w:rPr>
+          <w:rFonts w:ascii="Times New Roman" w:hAnsi="Times New Roman" w:cs="Times New Roman"/>
+          <w:b/>
+          <w:bCs/>
+          <w:sz w:val="28"/>
+          <w:szCs w:val="28"/>
+        </w:rPr>
+        <w:t>BAB 2</w:t>
+      </w:r>
+    </w:p>
+    <w:p>
+      <w:pPr>
+        <w:spacing w:after="30" w:line="360" w:lineRule="auto"/>
+        <w:jc w:val="center"/>
+        <w:rPr>
+          <w:rFonts w:ascii="Times New Roman" w:hAnsi="Times New Roman" w:cs="Times New Roman"/>
+          <w:b/>
+          <w:bCs/>
+          <w:sz w:val="28"/>
+          <w:szCs w:val="28"/>
+        </w:rPr>
+      </w:pPr>
+      <w:r>
+        <w:rPr>
+          <w:rFonts w:ascii="Times New Roman" w:hAnsi="Times New Roman" w:cs="Times New Roman"/>
+          <w:b/>
+          <w:bCs/>
+          <w:sz w:val="28"/>
+          <w:szCs w:val="28"/>
+        </w:rPr>
+        <w:t>PERANCANGAN</w:t>
+      </w:r>
+    </w:p>
+    <w:p>
+      <w:pPr>
+        <w:spacing w:after="30" w:line="360" w:lineRule="auto"/>
+        <w:jc w:val="center"/>
+        <w:rPr>
+          <w:rFonts w:ascii="Times New Roman" w:hAnsi="Times New Roman" w:cs="Times New Roman"/>
+          <w:b/>
+          <w:bCs/>
+          <w:sz w:val="28"/>
+          <w:szCs w:val="28"/>
+        </w:rPr>
+      </w:pPr>
+    </w:p>
+    <w:p>
+      <w:pPr>
+        <w:spacing w:after="30" w:line="360" w:lineRule="auto"/>
+        <w:jc w:val="center"/>
+        <w:rPr>
+          <w:rFonts w:ascii="Times New Roman" w:hAnsi="Times New Roman" w:cs="Times New Roman"/>
+          <w:b/>
+          <w:bCs/>
+          <w:sz w:val="28"/>
+          <w:szCs w:val="28"/>
+        </w:rPr>
+      </w:pPr>
+    </w:p>
+    <w:p>
+      <w:pPr>
+        <w:spacing w:after="30" w:line="360" w:lineRule="auto"/>
+        <w:jc w:val="both"/>
+        <w:rPr>
+          <w:rFonts w:ascii="Times New Roman" w:hAnsi="Times New Roman" w:cs="Times New Roman"/>
+          <w:b/>
+          <w:bCs/>
+          <w:sz w:val="28"/>
+          <w:szCs w:val="28"/>
+        </w:rPr>
+      </w:pPr>
+    </w:p>
+    <w:p>
+      <w:pPr>
+        <w:spacing w:after="30" w:line="360" w:lineRule="auto"/>
+        <w:jc w:val="both"/>
+        <w:rPr>
+          <w:rFonts w:ascii="Times New Roman" w:hAnsi="Times New Roman" w:cs="Times New Roman"/>
+          <w:sz w:val="24"/>
+          <w:szCs w:val="24"/>
+        </w:rPr>
+      </w:pPr>
+    </w:p>
+    <w:p>
+      <w:pPr>
+        <w:spacing w:after="30" w:line="360" w:lineRule="auto"/>
+        <w:jc w:val="both"/>
+        <w:rPr>
+          <w:rFonts w:ascii="Times New Roman" w:hAnsi="Times New Roman" w:cs="Times New Roman"/>
+          <w:sz w:val="24"/>
+          <w:szCs w:val="24"/>
+        </w:rPr>
+      </w:pPr>
+    </w:p>
+    <w:p>
+      <w:pPr>
+        <w:spacing w:after="30" w:line="360" w:lineRule="auto"/>
+        <w:jc w:val="both"/>
+        <w:rPr>
+          <w:rFonts w:ascii="Times New Roman" w:hAnsi="Times New Roman" w:cs="Times New Roman"/>
+          <w:sz w:val="24"/>
+          <w:szCs w:val="24"/>
+        </w:rPr>
+      </w:pPr>
+    </w:p>
+    <w:p>
+      <w:pPr>
+        <w:spacing w:after="30" w:line="360" w:lineRule="auto"/>
+        <w:jc w:val="both"/>
+        <w:rPr>
+          <w:rFonts w:ascii="Times New Roman" w:hAnsi="Times New Roman" w:cs="Times New Roman"/>
+          <w:sz w:val="24"/>
+          <w:szCs w:val="24"/>
+        </w:rPr>
+      </w:pPr>
+    </w:p>
+    <w:p>
+      <w:pPr>
+        <w:spacing w:after="30" w:line="360" w:lineRule="auto"/>
+        <w:jc w:val="both"/>
+        <w:rPr>
+          <w:rFonts w:ascii="Times New Roman" w:hAnsi="Times New Roman" w:cs="Times New Roman"/>
+          <w:sz w:val="24"/>
+          <w:szCs w:val="24"/>
+        </w:rPr>
+      </w:pPr>
+    </w:p>
+    <w:p>
+      <w:pPr>
+        <w:pStyle w:val="Normal"/>
+        <w:spacing w:after="30" w:line="360" w:lineRule="auto"/>
+        <w:jc w:val="both"/>
+        <w:rPr>
+          <w:rFonts w:ascii="Times New Roman" w:hAnsi="Times New Roman" w:cs="Times New Roman"/>
+          <w:sz w:val="24"/>
+          <w:szCs w:val="24"/>
+        </w:rPr>
+      </w:pPr>
+    </w:p>
+    <w:p>
+      <w:pPr>
+        <w:pStyle w:val="Normal"/>
+        <w:spacing w:after="30" w:line="360" w:lineRule="auto"/>
+        <w:jc w:val="both"/>
+        <w:rPr>
+          <w:rFonts w:ascii="Times New Roman" w:hAnsi="Times New Roman" w:cs="Times New Roman"/>
+          <w:sz w:val="24"/>
+          <w:szCs w:val="24"/>
+        </w:rPr>
+      </w:pPr>
+    </w:p>
+    <w:p>
+      <w:pPr>
+        <w:pStyle w:val="Normal"/>
+        <w:spacing w:after="30" w:line="360" w:lineRule="auto"/>
+        <w:jc w:val="both"/>
+        <w:rPr>
+          <w:rFonts w:ascii="Times New Roman" w:hAnsi="Times New Roman" w:cs="Times New Roman"/>
+          <w:sz w:val="24"/>
+          <w:szCs w:val="24"/>
+        </w:rPr>
+      </w:pPr>
+    </w:p>
+    <w:p>
+      <w:pPr>
+        <w:pStyle w:val="Normal"/>
+        <w:spacing w:after="30" w:line="360" w:lineRule="auto"/>
+        <w:jc w:val="both"/>
+        <w:rPr>
+          <w:rFonts w:ascii="Times New Roman" w:hAnsi="Times New Roman" w:cs="Times New Roman"/>
+          <w:sz w:val="24"/>
+          <w:szCs w:val="24"/>
+        </w:rPr>
+      </w:pPr>
+    </w:p>
+    <w:p>
+      <w:pPr>
+        <w:pStyle w:val="Normal"/>
+        <w:spacing w:after="30" w:line="360" w:lineRule="auto"/>
+        <w:jc w:val="both"/>
+        <w:rPr>
+          <w:rFonts w:ascii="Times New Roman" w:hAnsi="Times New Roman" w:cs="Times New Roman"/>
+          <w:sz w:val="24"/>
+          <w:szCs w:val="24"/>
+        </w:rPr>
+      </w:pPr>
+    </w:p>
+    <w:p>
+      <w:pPr>
+        <w:pStyle w:val="Normal"/>
+        <w:spacing w:after="30" w:line="360" w:lineRule="auto"/>
+        <w:jc w:val="both"/>
+        <w:rPr>
+          <w:rFonts w:ascii="Times New Roman" w:hAnsi="Times New Roman" w:cs="Times New Roman"/>
+          <w:sz w:val="24"/>
+          <w:szCs w:val="24"/>
+        </w:rPr>
+      </w:pPr>
+    </w:p>
+    <w:p>
+      <w:pPr>
+        <w:pStyle w:val="Normal"/>
+        <w:spacing w:after="30" w:line="360" w:lineRule="auto"/>
+        <w:jc w:val="both"/>
+        <w:rPr>
+          <w:rFonts w:ascii="Times New Roman" w:hAnsi="Times New Roman" w:cs="Times New Roman"/>
+          <w:sz w:val="24"/>
+          <w:szCs w:val="24"/>
+        </w:rPr>
+      </w:pPr>
+    </w:p>
+    <w:p>
+      <w:pPr>
+        <w:pStyle w:val="Normal"/>
+        <w:spacing w:after="30" w:line="360" w:lineRule="auto"/>
+        <w:jc w:val="both"/>
+        <w:rPr>
+          <w:rFonts w:ascii="Times New Roman" w:hAnsi="Times New Roman" w:cs="Times New Roman"/>
+          <w:sz w:val="24"/>
+          <w:szCs w:val="24"/>
+        </w:rPr>
+      </w:pPr>
+    </w:p>
+    <w:p>
+      <w:pPr>
+        <w:pStyle w:val="Normal"/>
+        <w:spacing w:after="30" w:line="360" w:lineRule="auto"/>
+        <w:jc w:val="both"/>
+        <w:rPr>
+          <w:rFonts w:ascii="Times New Roman" w:hAnsi="Times New Roman" w:cs="Times New Roman"/>
+          <w:sz w:val="24"/>
+          <w:szCs w:val="24"/>
+        </w:rPr>
+      </w:pPr>
+    </w:p>
+    <w:p>
+      <w:pPr>
+        <w:pStyle w:val="Normal"/>
+        <w:spacing w:after="30" w:line="360" w:lineRule="auto"/>
+        <w:jc w:val="both"/>
+        <w:rPr>
+          <w:rFonts w:ascii="Times New Roman" w:hAnsi="Times New Roman" w:cs="Times New Roman"/>
+          <w:sz w:val="24"/>
+          <w:szCs w:val="24"/>
+        </w:rPr>
+      </w:pPr>
+    </w:p>
+    <w:p>
+      <w:pPr>
+        <w:pStyle w:val="Normal"/>
+        <w:spacing w:after="30" w:line="360" w:lineRule="auto"/>
+        <w:jc w:val="both"/>
+        <w:rPr>
+          <w:rFonts w:ascii="Times New Roman" w:hAnsi="Times New Roman" w:cs="Times New Roman"/>
+          <w:sz w:val="24"/>
+          <w:szCs w:val="24"/>
+        </w:rPr>
+      </w:pPr>
+    </w:p>
+    <w:p>
+      <w:pPr>
+        <w:pStyle w:val="Normal"/>
+        <w:spacing w:after="30" w:line="360" w:lineRule="auto"/>
+        <w:jc w:val="both"/>
+        <w:rPr>
+          <w:rFonts w:ascii="Times New Roman" w:hAnsi="Times New Roman" w:cs="Times New Roman"/>
+          <w:sz w:val="24"/>
+          <w:szCs w:val="24"/>
+        </w:rPr>
+      </w:pPr>
+    </w:p>
+    <w:p>
+      <w:pPr>
+        <w:pStyle w:val="Normal"/>
+        <w:spacing w:after="30" w:line="360" w:lineRule="auto"/>
+        <w:jc w:val="both"/>
+        <w:rPr>
+          <w:rFonts w:ascii="Times New Roman" w:hAnsi="Times New Roman" w:cs="Times New Roman"/>
+          <w:sz w:val="24"/>
+          <w:szCs w:val="24"/>
+        </w:rPr>
+      </w:pPr>
+    </w:p>
+    <w:p>
+      <w:pPr>
+        <w:pStyle w:val="Normal"/>
+        <w:spacing w:after="30" w:line="360" w:lineRule="auto"/>
+        <w:jc w:val="both"/>
+        <w:rPr>
+          <w:rFonts w:ascii="Times New Roman" w:hAnsi="Times New Roman" w:cs="Times New Roman"/>
+          <w:sz w:val="24"/>
+          <w:szCs w:val="24"/>
+        </w:rPr>
+      </w:pPr>
+    </w:p>
+    <w:p>
+      <w:pPr>
+        <w:pStyle w:val="Normal"/>
+        <w:spacing w:after="30" w:line="360" w:lineRule="auto"/>
+        <w:jc w:val="both"/>
+        <w:rPr>
+          <w:rFonts w:ascii="Times New Roman" w:hAnsi="Times New Roman" w:cs="Times New Roman"/>
+          <w:sz w:val="24"/>
+          <w:szCs w:val="24"/>
+        </w:rPr>
+      </w:pPr>
+    </w:p>
+    <w:p>
+      <w:r>
+        <w:br w:type="page"/>
+      </w:r>
+    </w:p>
+    <w:p>
+      <w:pPr>
+        <w:spacing w:after="30" w:line="360" w:lineRule="auto"/>
+        <w:jc w:val="center"/>
+        <w:rPr>
+          <w:rFonts w:ascii="Times New Roman" w:hAnsi="Times New Roman" w:cs="Times New Roman"/>
+          <w:sz w:val="24"/>
+          <w:szCs w:val="24"/>
+        </w:rPr>
+      </w:pPr>
+      <w:r>
+        <w:rPr>
+          <w:rFonts w:ascii="Times New Roman" w:hAnsi="Times New Roman" w:cs="Times New Roman"/>
+          <w:b w:val="1"/>
+          <w:bCs w:val="1"/>
+          <w:sz w:val="28"/>
+          <w:szCs w:val="28"/>
+        </w:rPr>
+        <w:t xml:space="preserve">BAB </w:t>
+      </w:r>
+      <w:r>
+        <w:rPr>
+          <w:rFonts w:ascii="Times New Roman" w:hAnsi="Times New Roman" w:cs="Times New Roman"/>
+          <w:b w:val="1"/>
+          <w:bCs w:val="1"/>
+          <w:sz w:val="28"/>
+          <w:szCs w:val="28"/>
+        </w:rPr>
+        <w:t>3</w:t>
+      </w:r>
+    </w:p>
+    <w:p>
+      <w:pPr>
+        <w:pStyle w:val="Normal"/>
+        <w:spacing w:after="30" w:line="360" w:lineRule="auto"/>
+        <w:jc w:val="center"/>
+        <w:rPr>
+          <w:rFonts w:ascii="Times New Roman" w:hAnsi="Times New Roman" w:cs="Times New Roman"/>
+          <w:b w:val="1"/>
+          <w:bCs w:val="1"/>
+          <w:sz w:val="28"/>
+          <w:szCs w:val="28"/>
+        </w:rPr>
+      </w:pPr>
+      <w:r>
+        <w:rPr>
+          <w:rFonts w:ascii="Times New Roman" w:hAnsi="Times New Roman" w:cs="Times New Roman"/>
+          <w:b w:val="1"/>
+          <w:bCs w:val="1"/>
+          <w:sz w:val="28"/>
+          <w:szCs w:val="28"/>
+        </w:rPr>
+        <w:t>IMPLEMENTASI HASIL</w:t>
+      </w:r>
     </w:p>
     <w:sectPr>
-      <w:pgSz w:w="11906" w:h="16838" w:code="9"/>
+      <w:pgSz w:w="11906" w:h="16838" w:orient="portrait" w:code="9"/>
       <w:pgMar w:top="1701" w:right="1701" w:bottom="1701" w:left="2268" w:header="720" w:footer="720" w:gutter="0"/>
       <w:cols w:space="720"/>
       <w:docGrid w:linePitch="360"/>
@@ -440,11 +1426,11 @@
 </file>
 
 <file path=word/styles.xml><?xml version="1.0" encoding="utf-8"?>
-<w:styles xmlns:mc="http://schemas.openxmlformats.org/markup-compatibility/2006" xmlns:r="http://schemas.openxmlformats.org/officeDocument/2006/relationships" xmlns:w="http://schemas.openxmlformats.org/wordprocessingml/2006/main" xmlns:w14="http://schemas.microsoft.com/office/word/2010/wordml" xmlns:w15="http://schemas.microsoft.com/office/word/2012/wordml" xmlns:w16cid="http://schemas.microsoft.com/office/word/2016/wordml/cid" xmlns:w16se="http://schemas.microsoft.com/office/word/2015/wordml/symex" mc:Ignorable="w14 w15 w16se w16cid">
+<w:styles xmlns:wp14="http://schemas.microsoft.com/office/word/2010/wordprocessingDrawing" xmlns:mc="http://schemas.openxmlformats.org/markup-compatibility/2006" xmlns:r="http://schemas.openxmlformats.org/officeDocument/2006/relationships" xmlns:w="http://schemas.openxmlformats.org/wordprocessingml/2006/main" xmlns:w14="http://schemas.microsoft.com/office/word/2010/wordml" xmlns:w15="http://schemas.microsoft.com/office/word/2012/wordml" xmlns:w16cid="http://schemas.microsoft.com/office/word/2016/wordml/cid" xmlns:w16se="http://schemas.microsoft.com/office/word/2015/wordml/symex" mc:Ignorable="w14 w15 w16se w16cid wp14">
   <w:docDefaults>
     <w:rPrDefault>
       <w:rPr>
-        <w:rFonts w:asciiTheme="minorHAnsi" w:eastAsiaTheme="minorHAnsi" w:hAnsiTheme="minorHAnsi" w:cstheme="minorBidi"/>
+        <w:rFonts w:asciiTheme="minorHAnsi" w:hAnsiTheme="minorHAnsi" w:eastAsiaTheme="minorHAnsi" w:cstheme="minorBidi"/>
         <w:sz w:val="22"/>
         <w:szCs w:val="22"/>
         <w:lang w:val="en-US" w:eastAsia="en-US" w:bidi="ar-SA"/>
@@ -459,14 +1445,14 @@
   <w:latentStyles w:defLockedState="0" w:defUIPriority="99" w:defSemiHidden="0" w:defUnhideWhenUsed="0" w:defQFormat="0" w:count="376">
     <w:lsdException w:name="Normal" w:uiPriority="0" w:qFormat="1"/>
     <w:lsdException w:name="heading 1" w:uiPriority="9" w:qFormat="1"/>
-    <w:lsdException w:name="heading 2" w:semiHidden="1" w:uiPriority="9" w:unhideWhenUsed="1" w:qFormat="1"/>
-    <w:lsdException w:name="heading 3" w:semiHidden="1" w:uiPriority="9" w:unhideWhenUsed="1" w:qFormat="1"/>
-    <w:lsdException w:name="heading 4" w:semiHidden="1" w:uiPriority="9" w:unhideWhenUsed="1" w:qFormat="1"/>
-    <w:lsdException w:name="heading 5" w:semiHidden="1" w:uiPriority="9" w:unhideWhenUsed="1" w:qFormat="1"/>
-    <w:lsdException w:name="heading 6" w:semiHidden="1" w:uiPriority="9" w:unhideWhenUsed="1" w:qFormat="1"/>
-    <w:lsdException w:name="heading 7" w:semiHidden="1" w:uiPriority="9" w:unhideWhenUsed="1" w:qFormat="1"/>
-    <w:lsdException w:name="heading 8" w:semiHidden="1" w:uiPriority="9" w:unhideWhenUsed="1" w:qFormat="1"/>
-    <w:lsdException w:name="heading 9" w:semiHidden="1" w:uiPriority="9" w:unhideWhenUsed="1" w:qFormat="1"/>
+    <w:lsdException w:name="heading 2" w:uiPriority="9" w:semiHidden="1" w:unhideWhenUsed="1" w:qFormat="1"/>
+    <w:lsdException w:name="heading 3" w:uiPriority="9" w:semiHidden="1" w:unhideWhenUsed="1" w:qFormat="1"/>
+    <w:lsdException w:name="heading 4" w:uiPriority="9" w:semiHidden="1" w:unhideWhenUsed="1" w:qFormat="1"/>
+    <w:lsdException w:name="heading 5" w:uiPriority="9" w:semiHidden="1" w:unhideWhenUsed="1" w:qFormat="1"/>
+    <w:lsdException w:name="heading 6" w:uiPriority="9" w:semiHidden="1" w:unhideWhenUsed="1" w:qFormat="1"/>
+    <w:lsdException w:name="heading 7" w:uiPriority="9" w:semiHidden="1" w:unhideWhenUsed="1" w:qFormat="1"/>
+    <w:lsdException w:name="heading 8" w:uiPriority="9" w:semiHidden="1" w:unhideWhenUsed="1" w:qFormat="1"/>
+    <w:lsdException w:name="heading 9" w:uiPriority="9" w:semiHidden="1" w:unhideWhenUsed="1" w:qFormat="1"/>
     <w:lsdException w:name="index 1" w:semiHidden="1" w:unhideWhenUsed="1"/>
     <w:lsdException w:name="index 2" w:semiHidden="1" w:unhideWhenUsed="1"/>
     <w:lsdException w:name="index 3" w:semiHidden="1" w:unhideWhenUsed="1"/>
@@ -476,22 +1462,22 @@
     <w:lsdException w:name="index 7" w:semiHidden="1" w:unhideWhenUsed="1"/>
     <w:lsdException w:name="index 8" w:semiHidden="1" w:unhideWhenUsed="1"/>
     <w:lsdException w:name="index 9" w:semiHidden="1" w:unhideWhenUsed="1"/>
-    <w:lsdException w:name="toc 1" w:semiHidden="1" w:uiPriority="39" w:unhideWhenUsed="1"/>
-    <w:lsdException w:name="toc 2" w:semiHidden="1" w:uiPriority="39" w:unhideWhenUsed="1"/>
-    <w:lsdException w:name="toc 3" w:semiHidden="1" w:uiPriority="39" w:unhideWhenUsed="1"/>
-    <w:lsdException w:name="toc 4" w:semiHidden="1" w:uiPriority="39" w:unhideWhenUsed="1"/>
-    <w:lsdException w:name="toc 5" w:semiHidden="1" w:uiPriority="39" w:unhideWhenUsed="1"/>
-    <w:lsdException w:name="toc 6" w:semiHidden="1" w:uiPriority="39" w:unhideWhenUsed="1"/>
-    <w:lsdException w:name="toc 7" w:semiHidden="1" w:uiPriority="39" w:unhideWhenUsed="1"/>
-    <w:lsdException w:name="toc 8" w:semiHidden="1" w:uiPriority="39" w:unhideWhenUsed="1"/>
-    <w:lsdException w:name="toc 9" w:semiHidden="1" w:uiPriority="39" w:unhideWhenUsed="1"/>
+    <w:lsdException w:name="toc 1" w:uiPriority="39" w:semiHidden="1" w:unhideWhenUsed="1"/>
+    <w:lsdException w:name="toc 2" w:uiPriority="39" w:semiHidden="1" w:unhideWhenUsed="1"/>
+    <w:lsdException w:name="toc 3" w:uiPriority="39" w:semiHidden="1" w:unhideWhenUsed="1"/>
+    <w:lsdException w:name="toc 4" w:uiPriority="39" w:semiHidden="1" w:unhideWhenUsed="1"/>
+    <w:lsdException w:name="toc 5" w:uiPriority="39" w:semiHidden="1" w:unhideWhenUsed="1"/>
+    <w:lsdException w:name="toc 6" w:uiPriority="39" w:semiHidden="1" w:unhideWhenUsed="1"/>
+    <w:lsdException w:name="toc 7" w:uiPriority="39" w:semiHidden="1" w:unhideWhenUsed="1"/>
+    <w:lsdException w:name="toc 8" w:uiPriority="39" w:semiHidden="1" w:unhideWhenUsed="1"/>
+    <w:lsdException w:name="toc 9" w:uiPriority="39" w:semiHidden="1" w:unhideWhenUsed="1"/>
     <w:lsdException w:name="Normal Indent" w:semiHidden="1" w:unhideWhenUsed="1"/>
     <w:lsdException w:name="footnote text" w:semiHidden="1" w:unhideWhenUsed="1"/>
     <w:lsdException w:name="annotation text" w:semiHidden="1" w:unhideWhenUsed="1"/>
     <w:lsdException w:name="header" w:semiHidden="1" w:unhideWhenUsed="1"/>
     <w:lsdException w:name="footer" w:semiHidden="1" w:unhideWhenUsed="1"/>
     <w:lsdException w:name="index heading" w:semiHidden="1" w:unhideWhenUsed="1"/>
-    <w:lsdException w:name="caption" w:semiHidden="1" w:uiPriority="35" w:unhideWhenUsed="1" w:qFormat="1"/>
+    <w:lsdException w:name="caption" w:uiPriority="35" w:semiHidden="1" w:unhideWhenUsed="1" w:qFormat="1"/>
     <w:lsdException w:name="table of figures" w:semiHidden="1" w:unhideWhenUsed="1"/>
     <w:lsdException w:name="envelope address" w:semiHidden="1" w:unhideWhenUsed="1"/>
     <w:lsdException w:name="envelope return" w:semiHidden="1" w:unhideWhenUsed="1"/>
@@ -522,7 +1508,7 @@
     <w:lsdException w:name="Title" w:uiPriority="10" w:qFormat="1"/>
     <w:lsdException w:name="Closing" w:semiHidden="1" w:unhideWhenUsed="1"/>
     <w:lsdException w:name="Signature" w:semiHidden="1" w:unhideWhenUsed="1"/>
-    <w:lsdException w:name="Default Paragraph Font" w:semiHidden="1" w:uiPriority="1" w:unhideWhenUsed="1"/>
+    <w:lsdException w:name="Default Paragraph Font" w:uiPriority="1" w:semiHidden="1" w:unhideWhenUsed="1"/>
     <w:lsdException w:name="Body Text" w:semiHidden="1" w:unhideWhenUsed="1"/>
     <w:lsdException w:name="Body Text Indent" w:semiHidden="1" w:unhideWhenUsed="1"/>
     <w:lsdException w:name="List Continue" w:semiHidden="1" w:unhideWhenUsed="1"/>
@@ -562,6 +1548,7 @@
     <w:lsdException w:name="HTML Sample" w:semiHidden="1" w:unhideWhenUsed="1"/>
     <w:lsdException w:name="HTML Typewriter" w:semiHidden="1" w:unhideWhenUsed="1"/>
     <w:lsdException w:name="HTML Variable" w:semiHidden="1" w:unhideWhenUsed="1"/>
+    <w:lsdException w:name="Normal Table" w:semiHidden="1" w:unhideWhenUsed="1"/>
     <w:lsdException w:name="annotation subject" w:semiHidden="1" w:unhideWhenUsed="1"/>
     <w:lsdException w:name="No List" w:semiHidden="1" w:unhideWhenUsed="1"/>
     <w:lsdException w:name="Outline List 1" w:semiHidden="1" w:unhideWhenUsed="1"/>
@@ -608,8 +1595,10 @@
     <w:lsdException w:name="Table Subtle 2" w:semiHidden="1" w:unhideWhenUsed="1"/>
     <w:lsdException w:name="Table Web 1" w:semiHidden="1" w:unhideWhenUsed="1"/>
     <w:lsdException w:name="Table Web 2" w:semiHidden="1" w:unhideWhenUsed="1"/>
+    <w:lsdException w:name="Table Web 3" w:semiHidden="1" w:unhideWhenUsed="1"/>
     <w:lsdException w:name="Balloon Text" w:semiHidden="1" w:unhideWhenUsed="1"/>
     <w:lsdException w:name="Table Grid" w:uiPriority="39"/>
+    <w:lsdException w:name="Table Theme" w:semiHidden="1" w:unhideWhenUsed="1"/>
     <w:lsdException w:name="Placeholder Text" w:semiHidden="1"/>
     <w:lsdException w:name="No Spacing" w:uiPriority="1" w:qFormat="1"/>
     <w:lsdException w:name="Light Shading" w:uiPriority="60"/>
@@ -719,8 +1708,8 @@
     <w:lsdException w:name="Subtle Reference" w:uiPriority="31" w:qFormat="1"/>
     <w:lsdException w:name="Intense Reference" w:uiPriority="32" w:qFormat="1"/>
     <w:lsdException w:name="Book Title" w:uiPriority="33" w:qFormat="1"/>
-    <w:lsdException w:name="Bibliography" w:semiHidden="1" w:uiPriority="37" w:unhideWhenUsed="1"/>
-    <w:lsdException w:name="TOC Heading" w:semiHidden="1" w:uiPriority="39" w:unhideWhenUsed="1" w:qFormat="1"/>
+    <w:lsdException w:name="Bibliography" w:uiPriority="37" w:semiHidden="1" w:unhideWhenUsed="1"/>
+    <w:lsdException w:name="TOC Heading" w:uiPriority="39" w:semiHidden="1" w:unhideWhenUsed="1" w:qFormat="1"/>
     <w:lsdException w:name="Plain Table 1" w:uiPriority="41"/>
     <w:lsdException w:name="Plain Table 2" w:uiPriority="42"/>
     <w:lsdException w:name="Plain Table 3" w:uiPriority="43"/>
@@ -831,17 +1820,17 @@
     <w:lsdException w:name="Unresolved Mention" w:semiHidden="1" w:unhideWhenUsed="1"/>
     <w:lsdException w:name="Smart Link" w:semiHidden="1" w:unhideWhenUsed="1"/>
   </w:latentStyles>
-  <w:style w:type="paragraph" w:default="1" w:styleId="Normal">
+  <w:style w:type="paragraph" w:styleId="Normal" w:default="1">
     <w:name w:val="Normal"/>
     <w:qFormat/>
   </w:style>
-  <w:style w:type="character" w:default="1" w:styleId="DefaultParagraphFont">
+  <w:style w:type="character" w:styleId="DefaultParagraphFont" w:default="1">
     <w:name w:val="Default Paragraph Font"/>
     <w:uiPriority w:val="1"/>
     <w:semiHidden/>
     <w:unhideWhenUsed/>
   </w:style>
-  <w:style w:type="table" w:default="1" w:styleId="TableNormal">
+  <w:style w:type="table" w:styleId="TableNormal" w:default="1">
     <w:name w:val="Normal Table"/>
     <w:uiPriority w:val="99"/>
     <w:semiHidden/>
@@ -856,7 +1845,7 @@
       </w:tblCellMar>
     </w:tblPr>
   </w:style>
-  <w:style w:type="numbering" w:default="1" w:styleId="NoList">
+  <w:style w:type="numbering" w:styleId="NoList" w:default="1">
     <w:name w:val="No List"/>
     <w:uiPriority w:val="99"/>
     <w:semiHidden/>
